--- a/Propuesta_Compiladores.docx
+++ b/Propuesta_Compiladores.docx
@@ -607,25 +607,19 @@
           <w:lang w:val="es-ES"/>
         </w:rPr>
       </w:pPr>
-      <w:r>
-        <w:rPr>
-          <w:lang w:val="es-ES"/>
-        </w:rPr>
-        <w:t>El lenguaje a desarrollar será un lenguaje funcional que contiene</w:t>
-      </w:r>
       <w:proofErr w:type="gramStart"/>
       <w:r>
         <w:rPr>
           <w:lang w:val="es-ES"/>
         </w:rPr>
-        <w:t xml:space="preserve"> ….</w:t>
+        <w:t>El lenguaje a desarrollar</w:t>
       </w:r>
       <w:proofErr w:type="gramEnd"/>
       <w:r>
         <w:rPr>
           <w:lang w:val="es-ES"/>
         </w:rPr>
-        <w:t>.</w:t>
+        <w:t xml:space="preserve"> será un lenguaje funcional que contiene </w:t>
       </w:r>
     </w:p>
     <w:p>
@@ -3819,62 +3813,19 @@
     <w:p>
       <w:pPr>
         <w:rPr>
-          <w:highlight w:val="cyan"/>
           <w:lang w:val="es-ES"/>
         </w:rPr>
       </w:pPr>
       <w:proofErr w:type="spellStart"/>
       <w:r>
         <w:rPr>
-          <w:highlight w:val="cyan"/>
-          <w:lang w:val="es-ES"/>
-        </w:rPr>
-        <w:t>Append</w:t>
+          <w:lang w:val="es-ES"/>
+        </w:rPr>
+        <w:t>Fst</w:t>
       </w:r>
       <w:proofErr w:type="spellEnd"/>
       <w:r>
         <w:rPr>
-          <w:highlight w:val="cyan"/>
-          <w:lang w:val="es-ES"/>
-        </w:rPr>
-        <w:t xml:space="preserve">: </w:t>
-      </w:r>
-      <w:proofErr w:type="spellStart"/>
-      <w:r>
-        <w:rPr>
-          <w:highlight w:val="cyan"/>
-          <w:lang w:val="es-ES"/>
-        </w:rPr>
-        <w:t>combiacion</w:t>
-      </w:r>
-      <w:proofErr w:type="spellEnd"/>
-      <w:r>
-        <w:rPr>
-          <w:highlight w:val="cyan"/>
-          <w:lang w:val="es-ES"/>
-        </w:rPr>
-        <w:t xml:space="preserve"> de dos listas</w:t>
-      </w:r>
-    </w:p>
-    <w:p>
-      <w:pPr>
-        <w:rPr>
-          <w:highlight w:val="cyan"/>
-          <w:lang w:val="es-ES"/>
-        </w:rPr>
-      </w:pPr>
-      <w:proofErr w:type="spellStart"/>
-      <w:r>
-        <w:rPr>
-          <w:highlight w:val="cyan"/>
-          <w:lang w:val="es-ES"/>
-        </w:rPr>
-        <w:t>Fst</w:t>
-      </w:r>
-      <w:proofErr w:type="spellEnd"/>
-      <w:r>
-        <w:rPr>
-          <w:highlight w:val="cyan"/>
           <w:lang w:val="es-ES"/>
         </w:rPr>
         <w:t xml:space="preserve"> (lo mismo que </w:t>
@@ -3882,7 +3833,6 @@
       <w:proofErr w:type="gramStart"/>
       <w:r>
         <w:rPr>
-          <w:highlight w:val="cyan"/>
           <w:lang w:val="es-ES"/>
         </w:rPr>
         <w:t>car</w:t>
@@ -3890,7 +3840,6 @@
       <w:proofErr w:type="gramEnd"/>
       <w:r>
         <w:rPr>
-          <w:highlight w:val="cyan"/>
           <w:lang w:val="es-ES"/>
         </w:rPr>
         <w:t xml:space="preserve"> pero con mejor nombre): regresa el primer elemento de una lista</w:t>
@@ -3899,7 +3848,6 @@
     <w:p>
       <w:pPr>
         <w:rPr>
-          <w:highlight w:val="cyan"/>
           <w:lang w:val="es-ES"/>
         </w:rPr>
       </w:pPr>
@@ -3907,7 +3855,6 @@
       <w:proofErr w:type="gramStart"/>
       <w:r>
         <w:rPr>
-          <w:highlight w:val="cyan"/>
           <w:lang w:val="es-ES"/>
         </w:rPr>
         <w:t>Rest</w:t>
@@ -3915,7 +3862,6 @@
       <w:proofErr w:type="spellEnd"/>
       <w:r>
         <w:rPr>
-          <w:highlight w:val="cyan"/>
           <w:lang w:val="es-ES"/>
         </w:rPr>
         <w:t>(</w:t>
@@ -3923,7 +3869,6 @@
       <w:proofErr w:type="gramEnd"/>
       <w:r>
         <w:rPr>
-          <w:highlight w:val="cyan"/>
           <w:lang w:val="es-ES"/>
         </w:rPr>
         <w:t xml:space="preserve">lo mismo que </w:t>
@@ -3931,7 +3876,6 @@
       <w:proofErr w:type="spellStart"/>
       <w:r>
         <w:rPr>
-          <w:highlight w:val="cyan"/>
           <w:lang w:val="es-ES"/>
         </w:rPr>
         <w:t>cdr</w:t>
@@ -3939,7 +3883,6 @@
       <w:proofErr w:type="spellEnd"/>
       <w:r>
         <w:rPr>
-          <w:highlight w:val="cyan"/>
           <w:lang w:val="es-ES"/>
         </w:rPr>
         <w:t xml:space="preserve">): regresa lo que sobra de la </w:t>
@@ -3947,7 +3890,6 @@
       <w:proofErr w:type="spellStart"/>
       <w:r>
         <w:rPr>
-          <w:highlight w:val="cyan"/>
           <w:lang w:val="es-ES"/>
         </w:rPr>
         <w:t>lsta</w:t>
@@ -3957,14 +3899,12 @@
     <w:p>
       <w:pPr>
         <w:rPr>
-          <w:highlight w:val="cyan"/>
           <w:lang w:val="es-ES"/>
         </w:rPr>
       </w:pPr>
       <w:proofErr w:type="spellStart"/>
       <w:r>
         <w:rPr>
-          <w:highlight w:val="cyan"/>
           <w:lang w:val="es-ES"/>
         </w:rPr>
         <w:t>List</w:t>
@@ -3972,76 +3912,112 @@
       <w:proofErr w:type="spellEnd"/>
       <w:r>
         <w:rPr>
-          <w:highlight w:val="cyan"/>
-          <w:lang w:val="es-ES"/>
-        </w:rPr>
-        <w:t xml:space="preserve">: crea a lista </w:t>
-      </w:r>
+          <w:lang w:val="es-ES"/>
+        </w:rPr>
+        <w:t>: crea a lista c</w:t>
+      </w:r>
+      <w:r>
+        <w:rPr>
+          <w:lang w:val="es-ES"/>
+        </w:rPr>
+        <w:t>o</w:t>
+      </w:r>
+      <w:r>
+        <w:rPr>
+          <w:lang w:val="es-ES"/>
+        </w:rPr>
+        <w:t xml:space="preserve">n los argumentos que </w:t>
+      </w:r>
+      <w:r>
+        <w:rPr>
+          <w:lang w:val="es-ES"/>
+        </w:rPr>
+        <w:t>se proporciones</w:t>
+      </w:r>
+    </w:p>
+    <w:p>
+      <w:pPr>
+        <w:rPr>
+          <w:lang w:val="es-ES"/>
+        </w:rPr>
+      </w:pPr>
+      <w:r>
+        <w:rPr>
+          <w:lang w:val="es-ES"/>
+        </w:rPr>
+        <w:t>Lambda</w:t>
+      </w:r>
+    </w:p>
+    <w:p>
+      <w:pPr>
+        <w:rPr>
+          <w:lang w:val="es-ES"/>
+        </w:rPr>
+      </w:pPr>
       <w:proofErr w:type="spellStart"/>
-      <w:r>
-        <w:rPr>
-          <w:highlight w:val="cyan"/>
-          <w:lang w:val="es-ES"/>
-        </w:rPr>
-        <w:t>ocn</w:t>
+      <w:proofErr w:type="gramStart"/>
+      <w:r>
+        <w:rPr>
+          <w:lang w:val="es-ES"/>
+        </w:rPr>
+        <w:t>Filter</w:t>
       </w:r>
       <w:proofErr w:type="spellEnd"/>
       <w:r>
         <w:rPr>
-          <w:highlight w:val="cyan"/>
-          <w:lang w:val="es-ES"/>
-        </w:rPr>
-        <w:t xml:space="preserve"> los argumentos que le des</w:t>
-      </w:r>
-    </w:p>
-    <w:p>
-      <w:pPr>
-        <w:rPr>
-          <w:highlight w:val="cyan"/>
+          <w:lang w:val="es-ES"/>
+        </w:rPr>
+        <w:t xml:space="preserve"> </w:t>
+      </w:r>
+      <w:r>
+        <w:rPr>
+          <w:lang w:val="es-ES"/>
+        </w:rPr>
+        <w:t>:</w:t>
+      </w:r>
+      <w:proofErr w:type="gramEnd"/>
+    </w:p>
+    <w:p>
+      <w:pPr>
+        <w:rPr>
           <w:lang w:val="es-ES"/>
         </w:rPr>
       </w:pPr>
       <w:proofErr w:type="spellStart"/>
       <w:r>
         <w:rPr>
-          <w:highlight w:val="cyan"/>
-          <w:lang w:val="es-ES"/>
-        </w:rPr>
-        <w:t>Filter</w:t>
+          <w:lang w:val="es-ES"/>
+        </w:rPr>
+        <w:t>Map</w:t>
       </w:r>
       <w:proofErr w:type="spellEnd"/>
       <w:r>
         <w:rPr>
-          <w:highlight w:val="cyan"/>
-          <w:lang w:val="es-ES"/>
-        </w:rPr>
-        <w:t xml:space="preserve"> </w:t>
-      </w:r>
-    </w:p>
-    <w:p>
-      <w:pPr>
-        <w:rPr>
-          <w:highlight w:val="cyan"/>
+          <w:lang w:val="es-ES"/>
+        </w:rPr>
+        <w:t>:</w:t>
+      </w:r>
+    </w:p>
+    <w:p>
+      <w:pPr>
+        <w:rPr>
           <w:lang w:val="es-ES"/>
         </w:rPr>
       </w:pPr>
       <w:proofErr w:type="spellStart"/>
       <w:r>
         <w:rPr>
-          <w:highlight w:val="cyan"/>
-          <w:lang w:val="es-ES"/>
-        </w:rPr>
-        <w:t>Map</w:t>
+          <w:lang w:val="es-ES"/>
+        </w:rPr>
+        <w:t>List</w:t>
       </w:r>
       <w:proofErr w:type="spellEnd"/>
-    </w:p>
-    <w:p>
-      <w:pPr>
-        <w:rPr>
-          <w:highlight w:val="cyan"/>
-          <w:lang w:val="es-ES"/>
-        </w:rPr>
-      </w:pPr>
+      <w:r>
+        <w:rPr>
+          <w:lang w:val="es-ES"/>
+        </w:rPr>
+        <w:t xml:space="preserve">? </w:t>
+      </w:r>
     </w:p>
     <w:p>
       <w:pPr>
@@ -4049,44 +4025,24 @@
           <w:lang w:val="en-US"/>
         </w:rPr>
       </w:pPr>
-      <w:proofErr w:type="spellStart"/>
-      <w:r>
-        <w:rPr>
-          <w:highlight w:val="cyan"/>
-          <w:lang w:val="es-ES"/>
-        </w:rPr>
-        <w:t>List</w:t>
-      </w:r>
-      <w:proofErr w:type="spellEnd"/>
-      <w:r>
-        <w:rPr>
-          <w:highlight w:val="cyan"/>
-          <w:lang w:val="es-ES"/>
-        </w:rPr>
-        <w:t xml:space="preserve">? </w:t>
-      </w:r>
-      <w:r>
-        <w:rPr>
-          <w:highlight w:val="cyan"/>
+      <w:r>
+        <w:rPr>
           <w:lang w:val="en-US"/>
         </w:rPr>
-        <w:t xml:space="preserve">Number? Null? Int? </w:t>
-      </w:r>
-      <w:proofErr w:type="gramStart"/>
-      <w:r>
-        <w:rPr>
-          <w:highlight w:val="cyan"/>
+        <w:t>Number?</w:t>
+      </w:r>
+    </w:p>
+    <w:p>
+      <w:pPr>
+        <w:rPr>
           <w:lang w:val="en-US"/>
         </w:rPr>
-        <w:t>Float ?</w:t>
-      </w:r>
-      <w:proofErr w:type="gramEnd"/>
-      <w:r>
-        <w:rPr>
-          <w:highlight w:val="cyan"/>
+      </w:pPr>
+      <w:r>
+        <w:rPr>
           <w:lang w:val="en-US"/>
         </w:rPr>
-        <w:t xml:space="preserve"> **</w:t>
+        <w:t xml:space="preserve"> Null? </w:t>
       </w:r>
     </w:p>
     <w:p>
@@ -4095,13 +4051,13 @@
           <w:lang w:val="en-US"/>
         </w:rPr>
       </w:pPr>
-    </w:p>
-    <w:p>
-      <w:pPr>
+      <w:r>
         <w:rPr>
           <w:lang w:val="en-US"/>
         </w:rPr>
-      </w:pPr>
+        <w:lastRenderedPageBreak/>
+        <w:t>Int?</w:t>
+      </w:r>
     </w:p>
     <w:p>
       <w:pPr>
@@ -4109,6 +4065,12 @@
           <w:lang w:val="en-US"/>
         </w:rPr>
       </w:pPr>
+      <w:r>
+        <w:rPr>
+          <w:lang w:val="en-US"/>
+        </w:rPr>
+        <w:t xml:space="preserve">Float? </w:t>
+      </w:r>
     </w:p>
     <w:p>
       <w:pPr>
